--- a/game_reviews/translations/book-of-the-sphinx (Version 1).docx
+++ b/game_reviews/translations/book-of-the-sphinx (Version 1).docx
@@ -8,18 +8,6 @@
       </w:pPr>
       <w:r>
         <w:t>Play Book of the Sphinx for Free – Review &amp; Bonus Offers</w:t>
-      </w:r>
-    </w:p>
-    <w:p>
-      <w:r/>
-      <w:r>
-        <w:rPr>
-          <w:b/>
-        </w:rPr>
-        <w:t>Meta description</w:t>
-      </w:r>
-      <w:r>
-        <w:t>: Read our review of Book of the Sphinx online slot game. Play for free and discover bonus offers. Suitable for all players. Try your luck now!</w:t>
       </w:r>
     </w:p>
     <w:p>
@@ -376,9 +364,18 @@
       <w:r/>
       <w:r>
         <w:rPr>
+          <w:b/>
+        </w:rPr>
+        <w:t>Play Book of the Sphinx for Free – Review &amp; Bonus Offers</w:t>
+      </w:r>
+    </w:p>
+    <w:p>
+      <w:r/>
+      <w:r>
+        <w:rPr>
           <w:i/>
         </w:rPr>
-        <w:t>Please create a cartoon-style feature image for "Book of the Sphinx" with a happy Maya warrior with glasses. The warrior should be standing in front of the pyramids, holding the Book of the Sphinx in one hand and waving the other hand in excitement. He should be wearing a traditional Maya warrior outfit, complete with a headdress and a weapon. The background should feature the sunset over the pyramids, with warm shades of orange and yellow. The overall tone of the image should be joyful and playful, capturing the fun and adventurous spirit of the game. Please ensure that the image is vibrant, eye-catching, and in line with the game's theme.</w:t>
+        <w:t>Read our review of Book of the Sphinx online slot game. Play for free and discover bonus offers. Suitable for all players. Try your luck now!</w:t>
       </w:r>
     </w:p>
     <w:sectPr>

--- a/game_reviews/translations/book-of-the-sphinx (Version 1).docx
+++ b/game_reviews/translations/book-of-the-sphinx (Version 1).docx
@@ -8,6 +8,18 @@
       </w:pPr>
       <w:r>
         <w:t>Play Book of the Sphinx for Free – Review &amp; Bonus Offers</w:t>
+      </w:r>
+    </w:p>
+    <w:p>
+      <w:r/>
+      <w:r>
+        <w:rPr>
+          <w:b/>
+        </w:rPr>
+        <w:t>Meta description</w:t>
+      </w:r>
+      <w:r>
+        <w:t>: Read our review of Book of the Sphinx online slot game. Play for free and discover bonus offers. Suitable for all players. Try your luck now!</w:t>
       </w:r>
     </w:p>
     <w:p>
@@ -364,18 +376,9 @@
       <w:r/>
       <w:r>
         <w:rPr>
-          <w:b/>
-        </w:rPr>
-        <w:t>Play Book of the Sphinx for Free – Review &amp; Bonus Offers</w:t>
-      </w:r>
-    </w:p>
-    <w:p>
-      <w:r/>
-      <w:r>
-        <w:rPr>
           <w:i/>
         </w:rPr>
-        <w:t>Read our review of Book of the Sphinx online slot game. Play for free and discover bonus offers. Suitable for all players. Try your luck now!</w:t>
+        <w:t>Please create a cartoon-style feature image for "Book of the Sphinx" with a happy Maya warrior with glasses. The warrior should be standing in front of the pyramids, holding the Book of the Sphinx in one hand and waving the other hand in excitement. He should be wearing a traditional Maya warrior outfit, complete with a headdress and a weapon. The background should feature the sunset over the pyramids, with warm shades of orange and yellow. The overall tone of the image should be joyful and playful, capturing the fun and adventurous spirit of the game. Please ensure that the image is vibrant, eye-catching, and in line with the game's theme.</w:t>
       </w:r>
     </w:p>
     <w:sectPr>

--- a/game_reviews/translations/book-of-the-sphinx (Version 1).docx
+++ b/game_reviews/translations/book-of-the-sphinx (Version 1).docx
@@ -7,7 +7,7 @@
         <w:pStyle w:val="Heading1"/>
       </w:pPr>
       <w:r>
-        <w:t>Play Book of the Sphinx for Free – Review &amp; Bonus Offers</w:t>
+        <w:t>Play Book of the Sphinx Free | Exciting Egyptian Themed Slot Game</w:t>
       </w:r>
     </w:p>
     <w:p>
@@ -294,7 +294,7 @@
       </w:pPr>
       <w:r/>
       <w:r>
-        <w:t>Engaging gameplay, suitable for different types of players</w:t>
+        <w:t>Engaging gameplay with a simple interface</w:t>
       </w:r>
     </w:p>
     <w:p>
@@ -305,7 +305,7 @@
       </w:pPr>
       <w:r/>
       <w:r>
-        <w:t>Book of the Sphinx symbol, high payout of up to 4000 times initial bet</w:t>
+        <w:t>High-quality graphics and smooth animations</w:t>
       </w:r>
     </w:p>
     <w:p>
@@ -316,7 +316,7 @@
       </w:pPr>
       <w:r/>
       <w:r>
-        <w:t>Thematic symbols and simple graphics add to the game's appeal</w:t>
+        <w:t>Exciting Gamble feature for adrenaline junkies</w:t>
       </w:r>
     </w:p>
     <w:p>
@@ -327,7 +327,7 @@
       </w:pPr>
       <w:r/>
       <w:r>
-        <w:t>Gamble feature adds a layer of excitement to the game</w:t>
+        <w:t>Suitable for players of all budgets</w:t>
       </w:r>
     </w:p>
     <w:p>
@@ -346,7 +346,7 @@
       </w:pPr>
       <w:r/>
       <w:r>
-        <w:t>Graphics may be too basic for some players</w:t>
+        <w:t>Basic graphics may not appeal to everyone</w:t>
       </w:r>
     </w:p>
     <w:p>
@@ -357,7 +357,7 @@
       </w:pPr>
       <w:r/>
       <w:r>
-        <w:t>Maximum bet of €200 may not be high enough for high rollers</w:t>
+        <w:t>Gamble feature can result in total loss of winnings</w:t>
       </w:r>
     </w:p>
     <w:p>
@@ -366,7 +366,7 @@
         <w:rPr>
           <w:b/>
         </w:rPr>
-        <w:t>Play Book of the Sphinx for Free – Review &amp; Bonus Offers</w:t>
+        <w:t>Play Book of the Sphinx Free | Exciting Egyptian Themed Slot Game</w:t>
       </w:r>
     </w:p>
     <w:p>
@@ -375,7 +375,7 @@
         <w:rPr>
           <w:i/>
         </w:rPr>
-        <w:t>Read our review of Book of the Sphinx online slot game. Play for free and discover bonus offers. Suitable for all players. Try your luck now!</w:t>
+        <w:t>Experience the adventure of Ancient Egypt with Book of the Sphinx. Play for free and win big!</w:t>
       </w:r>
     </w:p>
     <w:sectPr>
